--- a/document/ProjectReport draft.docx
+++ b/document/ProjectReport draft.docx
@@ -65,7 +65,7 @@
                     <a:blip r:embed="rId11" cstate="print">
                       <a:extLst>
                         <a:ext uri="{28A0092B-C50C-407E-A947-70E740481C1C}">
-                          <a14:useLocalDpi xmlns:a14="http://schemas.microsoft.com/office/drawing/2010/main" xmlns:wps="http://schemas.microsoft.com/office/word/2010/wordprocessingShape" xmlns:wpi="http://schemas.microsoft.com/office/word/2010/wordprocessingInk" xmlns:wpg="http://schemas.microsoft.com/office/word/2010/wordprocessingGroup" xmlns:w16se="http://schemas.microsoft.com/office/word/2015/wordml/symex" xmlns:w16sdtdh="http://schemas.microsoft.com/office/word/2020/wordml/sdtdatahash" xmlns:w16="http://schemas.microsoft.com/office/word/2018/wordml" xmlns:w16cid="http://schemas.microsoft.com/office/word/2016/wordml/cid" xmlns:w16cex="http://schemas.microsoft.com/office/word/2018/wordml/cex" xmlns:w15="http://schemas.microsoft.com/office/word/2012/wordml" xmlns:w14="http://schemas.microsoft.com/office/word/2010/wordml" xmlns:w="http://schemas.openxmlformats.org/wordprocessingml/2006/main" xmlns:w10="urn:schemas-microsoft-com:office:word" xmlns:wp14="http://schemas.microsoft.com/office/word/2010/wordprocessingDrawing" xmlns:v="urn:schemas-microsoft-com:vml" xmlns:oel="http://schemas.microsoft.com/office/2019/extlst" xmlns:o="urn:schemas-microsoft-com:office:office" xmlns:am3d="http://schemas.microsoft.com/office/drawing/2017/model3d" xmlns:aink="http://schemas.microsoft.com/office/drawing/2016/ink" xmlns:mc="http://schemas.openxmlformats.org/markup-compatibility/2006" xmlns:cx8="http://schemas.microsoft.com/office/drawing/2016/5/14/chartex" xmlns:cx7="http://schemas.microsoft.com/office/drawing/2016/5/13/chartex" xmlns:cx6="http://schemas.microsoft.com/office/drawing/2016/5/12/chartex" xmlns:cx5="http://schemas.microsoft.com/office/drawing/2016/5/11/chartex" xmlns:cx4="http://schemas.microsoft.com/office/drawing/2016/5/10/chartex" xmlns:cx3="http://schemas.microsoft.com/office/drawing/2016/5/9/chartex" xmlns:cx2="http://schemas.microsoft.com/office/drawing/2015/10/21/chartex" xmlns:cx1="http://schemas.microsoft.com/office/drawing/2015/9/8/chartex" xmlns:cx="http://schemas.microsoft.com/office/drawing/2014/chartex" xmlns:wpc="http://schemas.microsoft.com/office/word/2010/wordprocessingCanvas" xmlns="" val="0"/>
+                          <a14:useLocalDpi xmlns="" xmlns:wpc="http://schemas.microsoft.com/office/word/2010/wordprocessingCanvas" xmlns:cx="http://schemas.microsoft.com/office/drawing/2014/chartex" xmlns:cx1="http://schemas.microsoft.com/office/drawing/2015/9/8/chartex" xmlns:cx2="http://schemas.microsoft.com/office/drawing/2015/10/21/chartex" xmlns:cx3="http://schemas.microsoft.com/office/drawing/2016/5/9/chartex" xmlns:cx4="http://schemas.microsoft.com/office/drawing/2016/5/10/chartex" xmlns:cx5="http://schemas.microsoft.com/office/drawing/2016/5/11/chartex" xmlns:cx6="http://schemas.microsoft.com/office/drawing/2016/5/12/chartex" xmlns:cx7="http://schemas.microsoft.com/office/drawing/2016/5/13/chartex" xmlns:cx8="http://schemas.microsoft.com/office/drawing/2016/5/14/chartex" xmlns:mc="http://schemas.openxmlformats.org/markup-compatibility/2006" xmlns:aink="http://schemas.microsoft.com/office/drawing/2016/ink" xmlns:am3d="http://schemas.microsoft.com/office/drawing/2017/model3d" xmlns:o="urn:schemas-microsoft-com:office:office" xmlns:oel="http://schemas.microsoft.com/office/2019/extlst" xmlns:v="urn:schemas-microsoft-com:vml" xmlns:wp14="http://schemas.microsoft.com/office/word/2010/wordprocessingDrawing" xmlns:w10="urn:schemas-microsoft-com:office:word" xmlns:w="http://schemas.openxmlformats.org/wordprocessingml/2006/main" xmlns:w14="http://schemas.microsoft.com/office/word/2010/wordml" xmlns:w15="http://schemas.microsoft.com/office/word/2012/wordml" xmlns:w16cex="http://schemas.microsoft.com/office/word/2018/wordml/cex" xmlns:w16cid="http://schemas.microsoft.com/office/word/2016/wordml/cid" xmlns:w16="http://schemas.microsoft.com/office/word/2018/wordml" xmlns:w16sdtdh="http://schemas.microsoft.com/office/word/2020/wordml/sdtdatahash" xmlns:w16se="http://schemas.microsoft.com/office/word/2015/wordml/symex" xmlns:wpg="http://schemas.microsoft.com/office/word/2010/wordprocessingGroup" xmlns:wpi="http://schemas.microsoft.com/office/word/2010/wordprocessingInk" xmlns:wps="http://schemas.microsoft.com/office/word/2010/wordprocessingShape" xmlns:a14="http://schemas.microsoft.com/office/drawing/2010/main" val="0"/>
                         </a:ext>
                       </a:extLst>
                     </a:blip>
@@ -1610,6 +1610,13 @@
           <w:sz w:val="20"/>
           <w:szCs w:val="20"/>
         </w:rPr>
+        <w:t xml:space="preserve"> </w:t>
+      </w:r>
+      <w:r>
+        <w:rPr>
+          <w:sz w:val="20"/>
+          <w:szCs w:val="20"/>
+        </w:rPr>
         <w:t>made</w:t>
       </w:r>
       <w:r>
@@ -1649,6 +1656,13 @@
       </w:r>
       <w:r>
         <w:rPr>
+          <w:sz w:val="20"/>
+          <w:szCs w:val="20"/>
+        </w:rPr>
+        <w:t xml:space="preserve"> </w:t>
+      </w:r>
+      <w:r>
+        <w:rPr>
           <w:rFonts w:hint="eastAsia"/>
           <w:sz w:val="20"/>
           <w:szCs w:val="20"/>
@@ -1810,7 +1824,21 @@
           <w:sz w:val="20"/>
           <w:szCs w:val="20"/>
         </w:rPr>
-        <w:t xml:space="preserve">curity of the password, it enhances the difficulty for us to create a propriate password.  </w:t>
+        <w:t xml:space="preserve">curity of the password, it enhances the difficulty for us to create </w:t>
+      </w:r>
+      <w:r>
+        <w:rPr>
+          <w:sz w:val="20"/>
+          <w:szCs w:val="20"/>
+        </w:rPr>
+        <w:t>ap</w:t>
+      </w:r>
+      <w:r>
+        <w:rPr>
+          <w:sz w:val="20"/>
+          <w:szCs w:val="20"/>
+        </w:rPr>
+        <w:t xml:space="preserve">propriate password.  </w:t>
       </w:r>
     </w:p>
     <w:p>
@@ -6666,7 +6694,7 @@
                     <a:blip r:embed="rId21" cstate="print">
                       <a:extLst>
                         <a:ext uri="{28A0092B-C50C-407E-A947-70E740481C1C}">
-                          <a14:useLocalDpi xmlns:a14="http://schemas.microsoft.com/office/drawing/2010/main" xmlns:wps="http://schemas.microsoft.com/office/word/2010/wordprocessingShape" xmlns:wpi="http://schemas.microsoft.com/office/word/2010/wordprocessingInk" xmlns:wpg="http://schemas.microsoft.com/office/word/2010/wordprocessingGroup" xmlns:w16se="http://schemas.microsoft.com/office/word/2015/wordml/symex" xmlns:w16sdtdh="http://schemas.microsoft.com/office/word/2020/wordml/sdtdatahash" xmlns:w16="http://schemas.microsoft.com/office/word/2018/wordml" xmlns:w16cid="http://schemas.microsoft.com/office/word/2016/wordml/cid" xmlns:w16cex="http://schemas.microsoft.com/office/word/2018/wordml/cex" xmlns:w15="http://schemas.microsoft.com/office/word/2012/wordml" xmlns:w14="http://schemas.microsoft.com/office/word/2010/wordml" xmlns:w="http://schemas.openxmlformats.org/wordprocessingml/2006/main" xmlns:w10="urn:schemas-microsoft-com:office:word" xmlns:wp14="http://schemas.microsoft.com/office/word/2010/wordprocessingDrawing" xmlns:v="urn:schemas-microsoft-com:vml" xmlns:oel="http://schemas.microsoft.com/office/2019/extlst" xmlns:o="urn:schemas-microsoft-com:office:office" xmlns:am3d="http://schemas.microsoft.com/office/drawing/2017/model3d" xmlns:aink="http://schemas.microsoft.com/office/drawing/2016/ink" xmlns:mc="http://schemas.openxmlformats.org/markup-compatibility/2006" xmlns:cx8="http://schemas.microsoft.com/office/drawing/2016/5/14/chartex" xmlns:cx7="http://schemas.microsoft.com/office/drawing/2016/5/13/chartex" xmlns:cx6="http://schemas.microsoft.com/office/drawing/2016/5/12/chartex" xmlns:cx5="http://schemas.microsoft.com/office/drawing/2016/5/11/chartex" xmlns:cx4="http://schemas.microsoft.com/office/drawing/2016/5/10/chartex" xmlns:cx3="http://schemas.microsoft.com/office/drawing/2016/5/9/chartex" xmlns:cx2="http://schemas.microsoft.com/office/drawing/2015/10/21/chartex" xmlns:cx1="http://schemas.microsoft.com/office/drawing/2015/9/8/chartex" xmlns:cx="http://schemas.microsoft.com/office/drawing/2014/chartex" xmlns:wpc="http://schemas.microsoft.com/office/word/2010/wordprocessingCanvas" xmlns="" val="0"/>
+                          <a14:useLocalDpi xmlns="" xmlns:wpc="http://schemas.microsoft.com/office/word/2010/wordprocessingCanvas" xmlns:cx="http://schemas.microsoft.com/office/drawing/2014/chartex" xmlns:cx1="http://schemas.microsoft.com/office/drawing/2015/9/8/chartex" xmlns:cx2="http://schemas.microsoft.com/office/drawing/2015/10/21/chartex" xmlns:cx3="http://schemas.microsoft.com/office/drawing/2016/5/9/chartex" xmlns:cx4="http://schemas.microsoft.com/office/drawing/2016/5/10/chartex" xmlns:cx5="http://schemas.microsoft.com/office/drawing/2016/5/11/chartex" xmlns:cx6="http://schemas.microsoft.com/office/drawing/2016/5/12/chartex" xmlns:cx7="http://schemas.microsoft.com/office/drawing/2016/5/13/chartex" xmlns:cx8="http://schemas.microsoft.com/office/drawing/2016/5/14/chartex" xmlns:mc="http://schemas.openxmlformats.org/markup-compatibility/2006" xmlns:aink="http://schemas.microsoft.com/office/drawing/2016/ink" xmlns:am3d="http://schemas.microsoft.com/office/drawing/2017/model3d" xmlns:o="urn:schemas-microsoft-com:office:office" xmlns:oel="http://schemas.microsoft.com/office/2019/extlst" xmlns:v="urn:schemas-microsoft-com:vml" xmlns:wp14="http://schemas.microsoft.com/office/word/2010/wordprocessingDrawing" xmlns:w10="urn:schemas-microsoft-com:office:word" xmlns:w="http://schemas.openxmlformats.org/wordprocessingml/2006/main" xmlns:w14="http://schemas.microsoft.com/office/word/2010/wordml" xmlns:w15="http://schemas.microsoft.com/office/word/2012/wordml" xmlns:w16cex="http://schemas.microsoft.com/office/word/2018/wordml/cex" xmlns:w16cid="http://schemas.microsoft.com/office/word/2016/wordml/cid" xmlns:w16="http://schemas.microsoft.com/office/word/2018/wordml" xmlns:w16sdtdh="http://schemas.microsoft.com/office/word/2020/wordml/sdtdatahash" xmlns:w16se="http://schemas.microsoft.com/office/word/2015/wordml/symex" xmlns:wpg="http://schemas.microsoft.com/office/word/2010/wordprocessingGroup" xmlns:wpi="http://schemas.microsoft.com/office/word/2010/wordprocessingInk" xmlns:wps="http://schemas.microsoft.com/office/word/2010/wordprocessingShape" xmlns:a14="http://schemas.microsoft.com/office/drawing/2010/main" val="0"/>
                         </a:ext>
                       </a:extLst>
                     </a:blip>
@@ -6722,7 +6750,7 @@
                     <a:blip r:embed="rId22" cstate="print">
                       <a:extLst>
                         <a:ext uri="{28A0092B-C50C-407E-A947-70E740481C1C}">
-                          <a14:useLocalDpi xmlns:a14="http://schemas.microsoft.com/office/drawing/2010/main" xmlns:wps="http://schemas.microsoft.com/office/word/2010/wordprocessingShape" xmlns:wpi="http://schemas.microsoft.com/office/word/2010/wordprocessingInk" xmlns:wpg="http://schemas.microsoft.com/office/word/2010/wordprocessingGroup" xmlns:w16se="http://schemas.microsoft.com/office/word/2015/wordml/symex" xmlns:w16sdtdh="http://schemas.microsoft.com/office/word/2020/wordml/sdtdatahash" xmlns:w16="http://schemas.microsoft.com/office/word/2018/wordml" xmlns:w16cid="http://schemas.microsoft.com/office/word/2016/wordml/cid" xmlns:w16cex="http://schemas.microsoft.com/office/word/2018/wordml/cex" xmlns:w15="http://schemas.microsoft.com/office/word/2012/wordml" xmlns:w14="http://schemas.microsoft.com/office/word/2010/wordml" xmlns:w="http://schemas.openxmlformats.org/wordprocessingml/2006/main" xmlns:w10="urn:schemas-microsoft-com:office:word" xmlns:wp14="http://schemas.microsoft.com/office/word/2010/wordprocessingDrawing" xmlns:v="urn:schemas-microsoft-com:vml" xmlns:oel="http://schemas.microsoft.com/office/2019/extlst" xmlns:o="urn:schemas-microsoft-com:office:office" xmlns:am3d="http://schemas.microsoft.com/office/drawing/2017/model3d" xmlns:aink="http://schemas.microsoft.com/office/drawing/2016/ink" xmlns:mc="http://schemas.openxmlformats.org/markup-compatibility/2006" xmlns:cx8="http://schemas.microsoft.com/office/drawing/2016/5/14/chartex" xmlns:cx7="http://schemas.microsoft.com/office/drawing/2016/5/13/chartex" xmlns:cx6="http://schemas.microsoft.com/office/drawing/2016/5/12/chartex" xmlns:cx5="http://schemas.microsoft.com/office/drawing/2016/5/11/chartex" xmlns:cx4="http://schemas.microsoft.com/office/drawing/2016/5/10/chartex" xmlns:cx3="http://schemas.microsoft.com/office/drawing/2016/5/9/chartex" xmlns:cx2="http://schemas.microsoft.com/office/drawing/2015/10/21/chartex" xmlns:cx1="http://schemas.microsoft.com/office/drawing/2015/9/8/chartex" xmlns:cx="http://schemas.microsoft.com/office/drawing/2014/chartex" xmlns:wpc="http://schemas.microsoft.com/office/word/2010/wordprocessingCanvas" xmlns="" val="0"/>
+                          <a14:useLocalDpi xmlns="" xmlns:wpc="http://schemas.microsoft.com/office/word/2010/wordprocessingCanvas" xmlns:cx="http://schemas.microsoft.com/office/drawing/2014/chartex" xmlns:cx1="http://schemas.microsoft.com/office/drawing/2015/9/8/chartex" xmlns:cx2="http://schemas.microsoft.com/office/drawing/2015/10/21/chartex" xmlns:cx3="http://schemas.microsoft.com/office/drawing/2016/5/9/chartex" xmlns:cx4="http://schemas.microsoft.com/office/drawing/2016/5/10/chartex" xmlns:cx5="http://schemas.microsoft.com/office/drawing/2016/5/11/chartex" xmlns:cx6="http://schemas.microsoft.com/office/drawing/2016/5/12/chartex" xmlns:cx7="http://schemas.microsoft.com/office/drawing/2016/5/13/chartex" xmlns:cx8="http://schemas.microsoft.com/office/drawing/2016/5/14/chartex" xmlns:mc="http://schemas.openxmlformats.org/markup-compatibility/2006" xmlns:aink="http://schemas.microsoft.com/office/drawing/2016/ink" xmlns:am3d="http://schemas.microsoft.com/office/drawing/2017/model3d" xmlns:o="urn:schemas-microsoft-com:office:office" xmlns:oel="http://schemas.microsoft.com/office/2019/extlst" xmlns:v="urn:schemas-microsoft-com:vml" xmlns:wp14="http://schemas.microsoft.com/office/word/2010/wordprocessingDrawing" xmlns:w10="urn:schemas-microsoft-com:office:word" xmlns:w="http://schemas.openxmlformats.org/wordprocessingml/2006/main" xmlns:w14="http://schemas.microsoft.com/office/word/2010/wordml" xmlns:w15="http://schemas.microsoft.com/office/word/2012/wordml" xmlns:w16cex="http://schemas.microsoft.com/office/word/2018/wordml/cex" xmlns:w16cid="http://schemas.microsoft.com/office/word/2016/wordml/cid" xmlns:w16="http://schemas.microsoft.com/office/word/2018/wordml" xmlns:w16sdtdh="http://schemas.microsoft.com/office/word/2020/wordml/sdtdatahash" xmlns:w16se="http://schemas.microsoft.com/office/word/2015/wordml/symex" xmlns:wpg="http://schemas.microsoft.com/office/word/2010/wordprocessingGroup" xmlns:wpi="http://schemas.microsoft.com/office/word/2010/wordprocessingInk" xmlns:wps="http://schemas.microsoft.com/office/word/2010/wordprocessingShape" xmlns:a14="http://schemas.microsoft.com/office/drawing/2010/main" val="0"/>
                         </a:ext>
                       </a:extLst>
                     </a:blip>
@@ -8666,6 +8694,7 @@
   <w:style w:type="character" w:default="1" w:styleId="DefaultParagraphFont">
     <w:name w:val="Default Paragraph Font"/>
     <w:uiPriority w:val="1"/>
+    <w:semiHidden/>
     <w:unhideWhenUsed/>
   </w:style>
   <w:style w:type="table" w:default="1" w:styleId="TableNormal">
@@ -9244,35 +9273,13 @@
   <a:extraClrSchemeLst/>
   <a:extLst>
     <a:ext uri="{05A4C25C-085E-4340-85A3-A5531E510DB2}">
-      <thm15:themeFamily xmlns:thm15="http://schemas.microsoft.com/office/thememl/2012/main" xmlns="" name="Office Theme" id="{62F939B6-93AF-4DB8-9C6B-D6C7DFDC589F}" vid="{4A3C46E8-61CC-4603-A589-7422A47A8E4A}"/>
+      <thm15:themeFamily xmlns="" xmlns:thm15="http://schemas.microsoft.com/office/thememl/2012/main" name="Office Theme" id="{62F939B6-93AF-4DB8-9C6B-D6C7DFDC589F}" vid="{4A3C46E8-61CC-4603-A589-7422A47A8E4A}"/>
     </a:ext>
   </a:extLst>
 </a:theme>
 </file>
 
 <file path=customXml/item1.xml><?xml version="1.0" encoding="utf-8"?>
-<p:properties xmlns:p="http://schemas.microsoft.com/office/2006/metadata/properties" xmlns:xsi="http://www.w3.org/2001/XMLSchema-instance" xmlns:pc="http://schemas.microsoft.com/office/infopath/2007/PartnerControls">
-  <documentManagement>
-    <SharedWithUsers xmlns="722eba00-6211-4e64-81f5-48e48b578ba9">
-      <UserInfo>
-        <DisplayName>(September 2022) MCBI61 - Handling and Interpreting Data for Decision Making Members</DisplayName>
-        <AccountId>67</AccountId>
-        <AccountType/>
-      </UserInfo>
-    </SharedWithUsers>
-    <lcf76f155ced4ddcb4097134ff3c332f xmlns="25aaaf17-3a56-44fc-b700-cfbcdac630d5">
-      <Terms xmlns="http://schemas.microsoft.com/office/infopath/2007/PartnerControls"/>
-    </lcf76f155ced4ddcb4097134ff3c332f>
-    <TaxCatchAll xmlns="722eba00-6211-4e64-81f5-48e48b578ba9" xsi:nil="true"/>
-  </documentManagement>
-</p:properties>
-</file>
-
-<file path=customXml/item2.xml><?xml version="1.0" encoding="utf-8"?>
-<b:Sources xmlns:b="http://schemas.openxmlformats.org/officeDocument/2006/bibliography" xmlns="http://schemas.openxmlformats.org/officeDocument/2006/bibliography" SelectedStyle="\APASixthEditionOfficeOnline.xsl" StyleName="APA" Version="6"/>
-</file>
-
-<file path=customXml/item3.xml><?xml version="1.0" encoding="utf-8"?>
 <ct:contentTypeSchema xmlns:ct="http://schemas.microsoft.com/office/2006/metadata/contentType" xmlns:ma="http://schemas.microsoft.com/office/2006/metadata/properties/metaAttributes" ct:_="" ma:_="" ma:contentTypeName="Document" ma:contentTypeID="0x01010005D2153EF392B84690F989B3A44E3E08" ma:contentTypeVersion="15" ma:contentTypeDescription="Create a new document." ma:contentTypeScope="" ma:versionID="1295bf915c67dc3da88a32436883bbd7">
   <xsd:schema xmlns:xsd="http://www.w3.org/2001/XMLSchema" xmlns:xs="http://www.w3.org/2001/XMLSchema" xmlns:p="http://schemas.microsoft.com/office/2006/metadata/properties" xmlns:ns2="25aaaf17-3a56-44fc-b700-cfbcdac630d5" xmlns:ns3="722eba00-6211-4e64-81f5-48e48b578ba9" targetNamespace="http://schemas.microsoft.com/office/2006/metadata/properties" ma:root="true" ma:fieldsID="5c2731cae9373a001597fc96051e8e6e" ns2:_="" ns3:_="">
     <xsd:import namespace="25aaaf17-3a56-44fc-b700-cfbcdac630d5"/>
@@ -9509,6 +9516,28 @@
 </ct:contentTypeSchema>
 </file>
 
+<file path=customXml/item2.xml><?xml version="1.0" encoding="utf-8"?>
+<b:Sources xmlns:b="http://schemas.openxmlformats.org/officeDocument/2006/bibliography" xmlns="http://schemas.openxmlformats.org/officeDocument/2006/bibliography" SelectedStyle="\APASixthEditionOfficeOnline.xsl" StyleName="APA" Version="6"/>
+</file>
+
+<file path=customXml/item3.xml><?xml version="1.0" encoding="utf-8"?>
+<p:properties xmlns:p="http://schemas.microsoft.com/office/2006/metadata/properties" xmlns:xsi="http://www.w3.org/2001/XMLSchema-instance" xmlns:pc="http://schemas.microsoft.com/office/infopath/2007/PartnerControls">
+  <documentManagement>
+    <SharedWithUsers xmlns="722eba00-6211-4e64-81f5-48e48b578ba9">
+      <UserInfo>
+        <DisplayName>(September 2022) MCBI61 - Handling and Interpreting Data for Decision Making Members</DisplayName>
+        <AccountId>67</AccountId>
+        <AccountType/>
+      </UserInfo>
+    </SharedWithUsers>
+    <lcf76f155ced4ddcb4097134ff3c332f xmlns="25aaaf17-3a56-44fc-b700-cfbcdac630d5">
+      <Terms xmlns="http://schemas.microsoft.com/office/infopath/2007/PartnerControls"/>
+    </lcf76f155ced4ddcb4097134ff3c332f>
+    <TaxCatchAll xmlns="722eba00-6211-4e64-81f5-48e48b578ba9" xsi:nil="true"/>
+  </documentManagement>
+</p:properties>
+</file>
+
 <file path=customXml/item4.xml><?xml version="1.0" encoding="utf-8"?>
 <?mso-contentType ?>
 <FormTemplates xmlns="http://schemas.microsoft.com/sharepoint/v3/contenttype/forms">
@@ -9519,25 +9548,6 @@
 </file>
 
 <file path=customXml/itemProps1.xml><?xml version="1.0" encoding="utf-8"?>
-<ds:datastoreItem xmlns:ds="http://schemas.openxmlformats.org/officeDocument/2006/customXml" ds:itemID="{50D326E4-1280-4A60-AC70-662B39C29958}">
-  <ds:schemaRefs>
-    <ds:schemaRef ds:uri="http://schemas.microsoft.com/office/2006/metadata/properties"/>
-    <ds:schemaRef ds:uri="http://schemas.microsoft.com/office/infopath/2007/PartnerControls"/>
-    <ds:schemaRef ds:uri="722eba00-6211-4e64-81f5-48e48b578ba9"/>
-    <ds:schemaRef ds:uri="25aaaf17-3a56-44fc-b700-cfbcdac630d5"/>
-  </ds:schemaRefs>
-</ds:datastoreItem>
-</file>
-
-<file path=customXml/itemProps2.xml><?xml version="1.0" encoding="utf-8"?>
-<ds:datastoreItem xmlns:ds="http://schemas.openxmlformats.org/officeDocument/2006/customXml" ds:itemID="{5A807ED5-D6CC-4725-9139-CAC377C7F3EF}">
-  <ds:schemaRefs>
-    <ds:schemaRef ds:uri="http://schemas.openxmlformats.org/officeDocument/2006/bibliography"/>
-  </ds:schemaRefs>
-</ds:datastoreItem>
-</file>
-
-<file path=customXml/itemProps3.xml><?xml version="1.0" encoding="utf-8"?>
 <ds:datastoreItem xmlns:ds="http://schemas.openxmlformats.org/officeDocument/2006/customXml" ds:itemID="{8B24E1F1-305E-43C7-8DA8-21CEE5AD693E}">
   <ds:schemaRefs>
     <ds:schemaRef ds:uri="http://schemas.microsoft.com/office/2006/metadata/contentType"/>
@@ -9556,6 +9566,25 @@
 </ds:datastoreItem>
 </file>
 
+<file path=customXml/itemProps2.xml><?xml version="1.0" encoding="utf-8"?>
+<ds:datastoreItem xmlns:ds="http://schemas.openxmlformats.org/officeDocument/2006/customXml" ds:itemID="{5A807ED5-D6CC-4725-9139-CAC377C7F3EF}">
+  <ds:schemaRefs>
+    <ds:schemaRef ds:uri="http://schemas.openxmlformats.org/officeDocument/2006/bibliography"/>
+  </ds:schemaRefs>
+</ds:datastoreItem>
+</file>
+
+<file path=customXml/itemProps3.xml><?xml version="1.0" encoding="utf-8"?>
+<ds:datastoreItem xmlns:ds="http://schemas.openxmlformats.org/officeDocument/2006/customXml" ds:itemID="{50D326E4-1280-4A60-AC70-662B39C29958}">
+  <ds:schemaRefs>
+    <ds:schemaRef ds:uri="http://schemas.microsoft.com/office/2006/metadata/properties"/>
+    <ds:schemaRef ds:uri="http://schemas.microsoft.com/office/infopath/2007/PartnerControls"/>
+    <ds:schemaRef ds:uri="722eba00-6211-4e64-81f5-48e48b578ba9"/>
+    <ds:schemaRef ds:uri="25aaaf17-3a56-44fc-b700-cfbcdac630d5"/>
+  </ds:schemaRefs>
+</ds:datastoreItem>
+</file>
+
 <file path=customXml/itemProps4.xml><?xml version="1.0" encoding="utf-8"?>
 <ds:datastoreItem xmlns:ds="http://schemas.openxmlformats.org/officeDocument/2006/customXml" ds:itemID="{8499A971-BF85-4D6F-85AF-3E22D13B112E}">
   <ds:schemaRefs>
